--- a/docs/hp/L22/22_Preparation_Assignment_A.docx
+++ b/docs/hp/L22/22_Preparation_Assignment_A.docx
@@ -42,20 +42,20 @@
       </w:pPr>
       <w:r>
         <w:rPr>
+          <w:bCs/>
           <w:b/>
         </w:rPr>
         <w:t xml:space="preserve">Directions: Please fill in Part I as you study the Reading Assignment. Once you finish the reading, complete the questions on Part II. You may use your notes, the key, and the help videos. Be sure to take this completed assignment to your group meeting where you can ask and help answer questions on this assignment.</w:t>
       </w:r>
     </w:p>
+    <w:bookmarkStart w:id="21" w:name="problems"/>
     <w:p>
       <w:pPr>
         <w:pStyle w:val="Heading2"/>
       </w:pPr>
-      <w:bookmarkStart w:id="20" w:name="problems"/>
       <w:r>
         <w:t xml:space="preserve">Problems</w:t>
       </w:r>
-      <w:bookmarkEnd w:id="20"/>
     </w:p>
     <w:p>
       <w:pPr>
@@ -63,6 +63,7 @@
       </w:pPr>
       <w:r>
         <w:rPr>
+          <w:bCs/>
           <w:b/>
         </w:rPr>
         <w:t xml:space="preserve">Part I:</w:t>
@@ -77,19 +78,19 @@
     <w:p>
       <w:pPr>
         <w:numPr>
+          <w:ilvl w:val="0"/>
           <w:numId w:val="1001"/>
+        </w:numPr>
+      </w:pPr>
+      <w:r>
+        <w:t xml:space="preserve">What is simple linear regression? Explain.</w:t>
+      </w:r>
+    </w:p>
+    <w:p>
+      <w:pPr>
+        <w:numPr>
           <w:ilvl w:val="0"/>
-        </w:numPr>
-      </w:pPr>
-      <w:r>
-        <w:t xml:space="preserve">What is simple linear regression? Explain.</w:t>
-      </w:r>
-    </w:p>
-    <w:p>
-      <w:pPr>
-        <w:numPr>
           <w:numId w:val="1001"/>
-          <w:ilvl w:val="0"/>
         </w:numPr>
       </w:pPr>
       <w:r>
@@ -110,6 +111,9 @@
           </m:e>
         </m:acc>
         <m:r>
+          <m:rPr>
+            <m:sty m:val="p"/>
+          </m:rPr>
           <m:t>,</m:t>
         </m:r>
         <m:sSub>
@@ -125,6 +129,9 @@
           </m:sub>
         </m:sSub>
         <m:r>
+          <m:rPr>
+            <m:sty m:val="p"/>
+          </m:rPr>
           <m:t>,</m:t>
         </m:r>
         <m:sSub>
@@ -164,8 +171,8 @@
     <w:p>
       <w:pPr>
         <w:numPr>
+          <w:ilvl w:val="0"/>
           <w:numId w:val="1001"/>
-          <w:ilvl w:val="0"/>
         </w:numPr>
       </w:pPr>
       <w:r>
@@ -179,12 +186,18 @@
           <m:t>Y</m:t>
         </m:r>
         <m:r>
+          <m:rPr>
+            <m:sty m:val="p"/>
+          </m:rPr>
           <m:t>=</m:t>
         </m:r>
         <m:r>
           <m:t>1.34</m:t>
         </m:r>
         <m:r>
+          <m:rPr>
+            <m:sty m:val="p"/>
+          </m:rPr>
           <m:t>−</m:t>
         </m:r>
         <m:r>
@@ -201,8 +214,8 @@
     <w:p>
       <w:pPr>
         <w:numPr>
+          <w:ilvl w:val="0"/>
           <w:numId w:val="1001"/>
-          <w:ilvl w:val="0"/>
         </w:numPr>
       </w:pPr>
       <w:r>
@@ -216,12 +229,18 @@
           <m:t>Y</m:t>
         </m:r>
         <m:r>
+          <m:rPr>
+            <m:sty m:val="p"/>
+          </m:rPr>
           <m:t>=</m:t>
         </m:r>
         <m:r>
           <m:t>1.34</m:t>
         </m:r>
         <m:r>
+          <m:rPr>
+            <m:sty m:val="p"/>
+          </m:rPr>
           <m:t>−</m:t>
         </m:r>
         <m:r>
@@ -238,8 +257,8 @@
     <w:p>
       <w:pPr>
         <w:numPr>
+          <w:ilvl w:val="0"/>
           <w:numId w:val="1001"/>
-          <w:ilvl w:val="0"/>
         </w:numPr>
       </w:pPr>
       <w:r>
@@ -267,6 +286,9 @@
           <m:t>X</m:t>
         </m:r>
         <m:r>
+          <m:rPr>
+            <m:sty m:val="p"/>
+          </m:rPr>
           <m:t>=</m:t>
         </m:r>
         <m:r>
@@ -283,6 +305,7 @@
       </w:pPr>
       <w:r>
         <w:rPr>
+          <w:bCs/>
           <w:b/>
         </w:rPr>
         <w:t xml:space="preserve">Part II:</w:t>
@@ -296,7 +319,7 @@
       <w:r>
         <w:t xml:space="preserve"> </w:t>
       </w:r>
-      <w:hyperlink r:id="rId21">
+      <w:hyperlink r:id="rId20">
         <w:r>
           <w:rPr>
             <w:rStyle w:val="Hyperlink"/>
@@ -304,123 +327,118 @@
           <w:t xml:space="preserve">Gharial Crocodiles Data</w:t>
         </w:r>
       </w:hyperlink>
-      <w:r>
-        <w:t xml:space="preserve"> </w:t>
-      </w:r>
-      <w:r>
-        <w:t xml:space="preserve">in the Wiki under the data link in Course Resources.</w:t>
-      </w:r>
     </w:p>
     <w:p>
       <w:pPr>
         <w:numPr>
+          <w:ilvl w:val="0"/>
           <w:numId w:val="1002"/>
+        </w:numPr>
+      </w:pPr>
+      <w:r>
+        <w:t xml:space="preserve">What is the Explanatory Variable? (You will need to review the section in the Wiki on the crocodiles to answer this question)</w:t>
+      </w:r>
+    </w:p>
+    <w:p>
+      <w:pPr>
+        <w:numPr>
           <w:ilvl w:val="0"/>
+          <w:numId w:val="1002"/>
         </w:numPr>
       </w:pPr>
       <w:r>
-        <w:t xml:space="preserve">What is the Explanatory Variable? (You will need to review the section in the Wiki on the crocodiles to answer this question)</w:t>
+        <w:t xml:space="preserve">What is the Response Variable? (You will need to review the section in the Wiki on the crocodiles to answer this question)</w:t>
       </w:r>
     </w:p>
     <w:p>
       <w:pPr>
         <w:numPr>
+          <w:ilvl w:val="0"/>
           <w:numId w:val="1002"/>
+        </w:numPr>
+      </w:pPr>
+      <w:r>
+        <w:t xml:space="preserve">Create a scatter plot representing the relationship between Head Length and Body Length. Paste your plot below.</w:t>
+      </w:r>
+    </w:p>
+    <w:p>
+      <w:pPr>
+        <w:numPr>
           <w:ilvl w:val="0"/>
+          <w:numId w:val="1002"/>
         </w:numPr>
       </w:pPr>
       <w:r>
-        <w:t xml:space="preserve">What is the Response Variable? (You will need to review the section in the Wiki on the crocodiles to answer this question)</w:t>
+        <w:t xml:space="preserve">Use the software to compute the value of the y-intercept in the regression line.</w:t>
       </w:r>
     </w:p>
     <w:p>
       <w:pPr>
         <w:numPr>
+          <w:ilvl w:val="0"/>
           <w:numId w:val="1002"/>
+        </w:numPr>
+      </w:pPr>
+      <w:r>
+        <w:t xml:space="preserve">Use the software to compute the slope of the regression line.</w:t>
+      </w:r>
+    </w:p>
+    <w:p>
+      <w:pPr>
+        <w:numPr>
           <w:ilvl w:val="0"/>
+          <w:numId w:val="1002"/>
         </w:numPr>
       </w:pPr>
       <w:r>
-        <w:t xml:space="preserve">Create a scatter plot representing the relationship between Head Length and Body Length. Paste your plot below.</w:t>
+        <w:t xml:space="preserve">What is the equation for the regression line computed by the software?</w:t>
       </w:r>
     </w:p>
     <w:p>
       <w:pPr>
         <w:numPr>
+          <w:ilvl w:val="0"/>
           <w:numId w:val="1002"/>
+        </w:numPr>
+      </w:pPr>
+      <w:r>
+        <w:t xml:space="preserve">Use the software to draw the regression line on the scatter plot. Insert the picture of scatter plot with graph of the regression line superimposed over the data.</w:t>
+      </w:r>
+    </w:p>
+    <w:p>
+      <w:pPr>
+        <w:numPr>
           <w:ilvl w:val="0"/>
+          <w:numId w:val="1002"/>
         </w:numPr>
       </w:pPr>
       <w:r>
-        <w:t xml:space="preserve">Use the software to compute the value of the y-intercept in the regression line.</w:t>
+        <w:t xml:space="preserve">For the observed head length of 51 cm, what is the observed body length? (Look in the data file to find this answer.)</w:t>
       </w:r>
     </w:p>
     <w:p>
       <w:pPr>
         <w:numPr>
+          <w:ilvl w:val="0"/>
           <w:numId w:val="1002"/>
+        </w:numPr>
+      </w:pPr>
+      <w:r>
+        <w:t xml:space="preserve">Use the regression line you obtained in Question 11 above to predict the body length based on a head length of 51 cm.</w:t>
+      </w:r>
+    </w:p>
+    <w:p>
+      <w:pPr>
+        <w:numPr>
           <w:ilvl w:val="0"/>
+          <w:numId w:val="1002"/>
         </w:numPr>
       </w:pPr>
       <w:r>
-        <w:t xml:space="preserve">Use the software to compute the slope of the regression line.</w:t>
-      </w:r>
-    </w:p>
-    <w:p>
-      <w:pPr>
-        <w:numPr>
-          <w:numId w:val="1002"/>
-          <w:ilvl w:val="0"/>
-        </w:numPr>
-      </w:pPr>
-      <w:r>
-        <w:t xml:space="preserve">What is the equation for the regression line computed by the software?</w:t>
-      </w:r>
-    </w:p>
-    <w:p>
-      <w:pPr>
-        <w:numPr>
-          <w:numId w:val="1002"/>
-          <w:ilvl w:val="0"/>
-        </w:numPr>
-      </w:pPr>
-      <w:r>
-        <w:t xml:space="preserve">Use the software to draw the regression line on the scatter plot. Insert the picture of scatter plot with graph of the regression line superimposed over the data.</w:t>
-      </w:r>
-    </w:p>
-    <w:p>
-      <w:pPr>
-        <w:numPr>
-          <w:numId w:val="1002"/>
-          <w:ilvl w:val="0"/>
-        </w:numPr>
-      </w:pPr>
-      <w:r>
-        <w:t xml:space="preserve">For the observed head length of 51 cm, what is the observed body length? (Look in the data file to find this answer.)</w:t>
-      </w:r>
-    </w:p>
-    <w:p>
-      <w:pPr>
-        <w:numPr>
-          <w:numId w:val="1002"/>
-          <w:ilvl w:val="0"/>
-        </w:numPr>
-      </w:pPr>
-      <w:r>
-        <w:t xml:space="preserve">Use the regression line you obtained in #2 above to predict the body length based on a head length of 51 cm.</w:t>
-      </w:r>
-    </w:p>
-    <w:p>
-      <w:pPr>
-        <w:numPr>
-          <w:numId w:val="1002"/>
-          <w:ilvl w:val="0"/>
-        </w:numPr>
-      </w:pPr>
-      <w:r>
-        <w:t xml:space="preserve">Why are the values you obtained in #8 and #9 different? Explain.</w:t>
-      </w:r>
-    </w:p>
+        <w:t xml:space="preserve">Why are the values you obtained in Questions 13 and 14 for head length different? Explain.</w:t>
+      </w:r>
+    </w:p>
+    <w:bookmarkEnd w:id="21"/>
     <w:sectPr/>
   </w:body>
 </w:document>
@@ -452,109 +470,6 @@
 <file path=word/numbering.xml><?xml version="1.0" encoding="utf-8"?>
 <w:numbering xmlns:w="http://schemas.openxmlformats.org/wordprocessingml/2006/main">
   <w:abstractNum w:abstractNumId="990">
-    <w:nsid w:val="170cd2de"/>
-    <w:multiLevelType w:val="multilevel"/>
-    <w:lvl w:ilvl="0">
-      <w:numFmt w:val="bullet"/>
-      <w:lvlText w:val=" "/>
-      <w:lvlJc w:val="left"/>
-      <w:pPr>
-        <w:tabs>
-          <w:tab w:val="num" w:pos="0"/>
-        </w:tabs>
-        <w:ind w:left="480" w:hanging="480"/>
-      </w:pPr>
-    </w:lvl>
-    <w:lvl w:ilvl="1">
-      <w:numFmt w:val="bullet"/>
-      <w:lvlText w:val=" "/>
-      <w:lvlJc w:val="left"/>
-      <w:pPr>
-        <w:tabs>
-          <w:tab w:val="num" w:pos="720"/>
-        </w:tabs>
-        <w:ind w:left="1200" w:hanging="480"/>
-      </w:pPr>
-    </w:lvl>
-    <w:lvl w:ilvl="2">
-      <w:numFmt w:val="bullet"/>
-      <w:lvlText w:val=" "/>
-      <w:lvlJc w:val="left"/>
-      <w:pPr>
-        <w:tabs>
-          <w:tab w:val="num" w:pos="1440"/>
-        </w:tabs>
-        <w:ind w:left="1920" w:hanging="480"/>
-      </w:pPr>
-    </w:lvl>
-    <w:lvl w:ilvl="3">
-      <w:numFmt w:val="bullet"/>
-      <w:lvlText w:val=" "/>
-      <w:lvlJc w:val="left"/>
-      <w:pPr>
-        <w:tabs>
-          <w:tab w:val="num" w:pos="2160"/>
-        </w:tabs>
-        <w:ind w:left="2640" w:hanging="480"/>
-      </w:pPr>
-    </w:lvl>
-    <w:lvl w:ilvl="4">
-      <w:numFmt w:val="bullet"/>
-      <w:lvlText w:val=" "/>
-      <w:lvlJc w:val="left"/>
-      <w:pPr>
-        <w:tabs>
-          <w:tab w:val="num" w:pos="2880"/>
-        </w:tabs>
-        <w:ind w:left="3360" w:hanging="480"/>
-      </w:pPr>
-    </w:lvl>
-    <w:lvl w:ilvl="5">
-      <w:numFmt w:val="bullet"/>
-      <w:lvlText w:val=" "/>
-      <w:lvlJc w:val="left"/>
-      <w:pPr>
-        <w:tabs>
-          <w:tab w:val="num" w:pos="3600"/>
-        </w:tabs>
-        <w:ind w:left="4080" w:hanging="480"/>
-      </w:pPr>
-    </w:lvl>
-    <w:lvl w:ilvl="6">
-      <w:numFmt w:val="bullet"/>
-      <w:lvlText w:val=" "/>
-      <w:lvlJc w:val="left"/>
-      <w:pPr>
-        <w:tabs>
-          <w:tab w:val="num" w:pos="4320"/>
-        </w:tabs>
-        <w:ind w:left="4800" w:hanging="480"/>
-      </w:pPr>
-    </w:lvl>
-    <w:lvl w:ilvl="7">
-      <w:numFmt w:val="bullet"/>
-      <w:lvlText w:val=" "/>
-      <w:lvlJc w:val="left"/>
-      <w:pPr>
-        <w:tabs>
-          <w:tab w:val="num" w:pos="5040"/>
-        </w:tabs>
-        <w:ind w:left="5520" w:hanging="480"/>
-      </w:pPr>
-    </w:lvl>
-    <w:lvl w:ilvl="8">
-      <w:numFmt w:val="bullet"/>
-      <w:lvlText w:val=" "/>
-      <w:lvlJc w:val="left"/>
-      <w:pPr>
-        <w:tabs>
-          <w:tab w:val="num" w:pos="5760"/>
-        </w:tabs>
-        <w:ind w:left="6240" w:hanging="480"/>
-      </w:pPr>
-    </w:lvl>
-  </w:abstractNum>
-  <w:abstractNum w:abstractNumId="990">
     <w:nsid w:val="2c1ae401"/>
     <w:multiLevelType w:val="multilevel"/>
     <w:lvl w:ilvl="0">
@@ -562,10 +477,7 @@
       <w:lvlText w:val=" "/>
       <w:lvlJc w:val="left"/>
       <w:pPr>
-        <w:tabs>
-          <w:tab w:val="num" w:pos="0"/>
-        </w:tabs>
-        <w:ind w:left="480" w:hanging="480"/>
+        <w:ind w:left="720" w:hanging="480"/>
       </w:pPr>
     </w:lvl>
     <w:lvl w:ilvl="1">
@@ -573,10 +485,7 @@
       <w:lvlText w:val=" "/>
       <w:lvlJc w:val="left"/>
       <w:pPr>
-        <w:tabs>
-          <w:tab w:val="num" w:pos="720"/>
-        </w:tabs>
-        <w:ind w:left="1200" w:hanging="480"/>
+        <w:ind w:left="1440" w:hanging="480"/>
       </w:pPr>
     </w:lvl>
     <w:lvl w:ilvl="2">
@@ -584,10 +493,7 @@
       <w:lvlText w:val=" "/>
       <w:lvlJc w:val="left"/>
       <w:pPr>
-        <w:tabs>
-          <w:tab w:val="num" w:pos="1440"/>
-        </w:tabs>
-        <w:ind w:left="1920" w:hanging="480"/>
+        <w:ind w:left="2160" w:hanging="480"/>
       </w:pPr>
     </w:lvl>
     <w:lvl w:ilvl="3">
@@ -595,10 +501,7 @@
       <w:lvlText w:val=" "/>
       <w:lvlJc w:val="left"/>
       <w:pPr>
-        <w:tabs>
-          <w:tab w:val="num" w:pos="2160"/>
-        </w:tabs>
-        <w:ind w:left="2640" w:hanging="480"/>
+        <w:ind w:left="2880" w:hanging="480"/>
       </w:pPr>
     </w:lvl>
     <w:lvl w:ilvl="4">
@@ -606,10 +509,7 @@
       <w:lvlText w:val=" "/>
       <w:lvlJc w:val="left"/>
       <w:pPr>
-        <w:tabs>
-          <w:tab w:val="num" w:pos="2880"/>
-        </w:tabs>
-        <w:ind w:left="3360" w:hanging="480"/>
+        <w:ind w:left="3600" w:hanging="480"/>
       </w:pPr>
     </w:lvl>
     <w:lvl w:ilvl="5">
@@ -617,10 +517,7 @@
       <w:lvlText w:val=" "/>
       <w:lvlJc w:val="left"/>
       <w:pPr>
-        <w:tabs>
-          <w:tab w:val="num" w:pos="3600"/>
-        </w:tabs>
-        <w:ind w:left="4080" w:hanging="480"/>
+        <w:ind w:left="4320" w:hanging="480"/>
       </w:pPr>
     </w:lvl>
     <w:lvl w:ilvl="6">
@@ -628,10 +525,7 @@
       <w:lvlText w:val=" "/>
       <w:lvlJc w:val="left"/>
       <w:pPr>
-        <w:tabs>
-          <w:tab w:val="num" w:pos="4320"/>
-        </w:tabs>
-        <w:ind w:left="4800" w:hanging="480"/>
+        <w:ind w:left="5040" w:hanging="480"/>
       </w:pPr>
     </w:lvl>
     <w:lvl w:ilvl="7">
@@ -639,10 +533,7 @@
       <w:lvlText w:val=" "/>
       <w:lvlJc w:val="left"/>
       <w:pPr>
-        <w:tabs>
-          <w:tab w:val="num" w:pos="5040"/>
-        </w:tabs>
-        <w:ind w:left="5520" w:hanging="480"/>
+        <w:ind w:left="5760" w:hanging="480"/>
       </w:pPr>
     </w:lvl>
     <w:lvl w:ilvl="8">
@@ -650,10 +541,7 @@
       <w:lvlText w:val=" "/>
       <w:lvlJc w:val="left"/>
       <w:pPr>
-        <w:tabs>
-          <w:tab w:val="num" w:pos="5760"/>
-        </w:tabs>
-        <w:ind w:left="6240" w:hanging="480"/>
+        <w:ind w:left="6480" w:hanging="480"/>
       </w:pPr>
     </w:lvl>
   </w:abstractNum>
@@ -666,10 +554,7 @@
       <w:lvlText w:val="%1."/>
       <w:lvlJc w:val="left"/>
       <w:pPr>
-        <w:tabs>
-          <w:tab w:val="num" w:pos="0"/>
-        </w:tabs>
-        <w:ind w:left="480" w:hanging="480"/>
+        <w:ind w:left="720" w:hanging="480"/>
       </w:pPr>
     </w:lvl>
     <w:lvl w:ilvl="1">
@@ -678,10 +563,7 @@
       <w:lvlText w:val="%2."/>
       <w:lvlJc w:val="left"/>
       <w:pPr>
-        <w:tabs>
-          <w:tab w:val="num" w:pos="720"/>
-        </w:tabs>
-        <w:ind w:left="1200" w:hanging="480"/>
+        <w:ind w:left="1440" w:hanging="480"/>
       </w:pPr>
     </w:lvl>
     <w:lvl w:ilvl="2">
@@ -690,10 +572,7 @@
       <w:lvlText w:val="%3."/>
       <w:lvlJc w:val="left"/>
       <w:pPr>
-        <w:tabs>
-          <w:tab w:val="num" w:pos="1440"/>
-        </w:tabs>
-        <w:ind w:left="1920" w:hanging="480"/>
+        <w:ind w:left="2160" w:hanging="480"/>
       </w:pPr>
     </w:lvl>
     <w:lvl w:ilvl="3">
@@ -702,10 +581,7 @@
       <w:lvlText w:val="%4."/>
       <w:lvlJc w:val="left"/>
       <w:pPr>
-        <w:tabs>
-          <w:tab w:val="num" w:pos="2160"/>
-        </w:tabs>
-        <w:ind w:left="2640" w:hanging="480"/>
+        <w:ind w:left="2880" w:hanging="480"/>
       </w:pPr>
     </w:lvl>
     <w:lvl w:ilvl="4">
@@ -714,10 +590,7 @@
       <w:lvlText w:val="%5."/>
       <w:lvlJc w:val="left"/>
       <w:pPr>
-        <w:tabs>
-          <w:tab w:val="num" w:pos="2880"/>
-        </w:tabs>
-        <w:ind w:left="3360" w:hanging="480"/>
+        <w:ind w:left="3600" w:hanging="480"/>
       </w:pPr>
     </w:lvl>
     <w:lvl w:ilvl="5">
@@ -726,10 +599,7 @@
       <w:lvlText w:val="%6."/>
       <w:lvlJc w:val="left"/>
       <w:pPr>
-        <w:tabs>
-          <w:tab w:val="num" w:pos="3600"/>
-        </w:tabs>
-        <w:ind w:left="4080" w:hanging="480"/>
+        <w:ind w:left="4320" w:hanging="480"/>
       </w:pPr>
     </w:lvl>
     <w:lvl w:ilvl="6">
@@ -738,10 +608,7 @@
       <w:lvlText w:val="%7."/>
       <w:lvlJc w:val="left"/>
       <w:pPr>
-        <w:tabs>
-          <w:tab w:val="num" w:pos="4320"/>
-        </w:tabs>
-        <w:ind w:left="4800" w:hanging="480"/>
+        <w:ind w:left="5040" w:hanging="480"/>
       </w:pPr>
     </w:lvl>
     <w:lvl w:ilvl="7">
@@ -750,10 +617,7 @@
       <w:lvlText w:val="%8."/>
       <w:lvlJc w:val="left"/>
       <w:pPr>
-        <w:tabs>
-          <w:tab w:val="num" w:pos="5040"/>
-        </w:tabs>
-        <w:ind w:left="5520" w:hanging="480"/>
+        <w:ind w:left="5760" w:hanging="480"/>
       </w:pPr>
     </w:lvl>
     <w:lvl w:ilvl="8">
@@ -762,10 +626,7 @@
       <w:lvlText w:val="%9."/>
       <w:lvlJc w:val="left"/>
       <w:pPr>
-        <w:tabs>
-          <w:tab w:val="num" w:pos="5760"/>
-        </w:tabs>
-        <w:ind w:left="6240" w:hanging="480"/>
+        <w:ind w:left="6480" w:hanging="480"/>
       </w:pPr>
     </w:lvl>
   </w:abstractNum>
@@ -778,10 +639,7 @@
       <w:lvlText w:val="%1."/>
       <w:lvlJc w:val="left"/>
       <w:pPr>
-        <w:tabs>
-          <w:tab w:val="num" w:pos="0"/>
-        </w:tabs>
-        <w:ind w:left="480" w:hanging="480"/>
+        <w:ind w:left="720" w:hanging="480"/>
       </w:pPr>
     </w:lvl>
     <w:lvl w:ilvl="1">
@@ -790,10 +648,7 @@
       <w:lvlText w:val="%2."/>
       <w:lvlJc w:val="left"/>
       <w:pPr>
-        <w:tabs>
-          <w:tab w:val="num" w:pos="720"/>
-        </w:tabs>
-        <w:ind w:left="1200" w:hanging="480"/>
+        <w:ind w:left="1440" w:hanging="480"/>
       </w:pPr>
     </w:lvl>
     <w:lvl w:ilvl="2">
@@ -802,10 +657,7 @@
       <w:lvlText w:val="%3."/>
       <w:lvlJc w:val="left"/>
       <w:pPr>
-        <w:tabs>
-          <w:tab w:val="num" w:pos="1440"/>
-        </w:tabs>
-        <w:ind w:left="1920" w:hanging="480"/>
+        <w:ind w:left="2160" w:hanging="480"/>
       </w:pPr>
     </w:lvl>
     <w:lvl w:ilvl="3">
@@ -814,10 +666,7 @@
       <w:lvlText w:val="%4."/>
       <w:lvlJc w:val="left"/>
       <w:pPr>
-        <w:tabs>
-          <w:tab w:val="num" w:pos="2160"/>
-        </w:tabs>
-        <w:ind w:left="2640" w:hanging="480"/>
+        <w:ind w:left="2880" w:hanging="480"/>
       </w:pPr>
     </w:lvl>
     <w:lvl w:ilvl="4">
@@ -826,10 +675,7 @@
       <w:lvlText w:val="%5."/>
       <w:lvlJc w:val="left"/>
       <w:pPr>
-        <w:tabs>
-          <w:tab w:val="num" w:pos="2880"/>
-        </w:tabs>
-        <w:ind w:left="3360" w:hanging="480"/>
+        <w:ind w:left="3600" w:hanging="480"/>
       </w:pPr>
     </w:lvl>
     <w:lvl w:ilvl="5">
@@ -838,10 +684,7 @@
       <w:lvlText w:val="%6."/>
       <w:lvlJc w:val="left"/>
       <w:pPr>
-        <w:tabs>
-          <w:tab w:val="num" w:pos="3600"/>
-        </w:tabs>
-        <w:ind w:left="4080" w:hanging="480"/>
+        <w:ind w:left="4320" w:hanging="480"/>
       </w:pPr>
     </w:lvl>
     <w:lvl w:ilvl="6">
@@ -850,10 +693,7 @@
       <w:lvlText w:val="%7."/>
       <w:lvlJc w:val="left"/>
       <w:pPr>
-        <w:tabs>
-          <w:tab w:val="num" w:pos="4320"/>
-        </w:tabs>
-        <w:ind w:left="4800" w:hanging="480"/>
+        <w:ind w:left="5040" w:hanging="480"/>
       </w:pPr>
     </w:lvl>
     <w:lvl w:ilvl="7">
@@ -862,10 +702,7 @@
       <w:lvlText w:val="%8."/>
       <w:lvlJc w:val="left"/>
       <w:pPr>
-        <w:tabs>
-          <w:tab w:val="num" w:pos="5040"/>
-        </w:tabs>
-        <w:ind w:left="5520" w:hanging="480"/>
+        <w:ind w:left="5760" w:hanging="480"/>
       </w:pPr>
     </w:lvl>
     <w:lvl w:ilvl="8">
@@ -874,16 +711,10 @@
       <w:lvlText w:val="%9."/>
       <w:lvlJc w:val="left"/>
       <w:pPr>
-        <w:tabs>
-          <w:tab w:val="num" w:pos="5760"/>
-        </w:tabs>
-        <w:ind w:left="6240" w:hanging="480"/>
+        <w:ind w:left="6480" w:hanging="480"/>
       </w:pPr>
     </w:lvl>
   </w:abstractNum>
-  <w:num w:numId="1000">
-    <w:abstractNumId w:val="990"/>
-  </w:num>
   <w:num w:numId="1000">
     <w:abstractNumId w:val="990"/>
   </w:num>
@@ -1090,7 +921,7 @@
       <w:rFonts w:asciiTheme="majorHAnsi" w:eastAsiaTheme="majorEastAsia" w:hAnsiTheme="majorHAnsi" w:cstheme="majorBidi"/>
       <w:b/>
       <w:bCs/>
-      <w:color w:val="345A8A" w:themeColor="accent1" w:themeShade="B5"/>
+      <w:color w:val="4F81BD" w:themeColor="accent1"/>
       <w:sz w:val="32"/>
       <w:szCs w:val="32"/>
     </w:rPr>
@@ -1113,8 +944,8 @@
       <w:b/>
       <w:bCs/>
       <w:color w:val="4F81BD" w:themeColor="accent1"/>
-      <w:sz w:val="32"/>
-      <w:szCs w:val="32"/>
+      <w:sz w:val="28"/>
+      <w:szCs w:val="28"/>
     </w:rPr>
   </w:style>
   <w:style w:type="paragraph" w:styleId="Heading3">
@@ -1135,8 +966,8 @@
       <w:b/>
       <w:bCs/>
       <w:color w:val="4F81BD" w:themeColor="accent1"/>
-      <w:sz w:val="28"/>
-      <w:szCs w:val="28"/>
+      <w:sz w:val="24"/>
+      <w:szCs w:val="24"/>
     </w:rPr>
   </w:style>
   <w:style w:type="paragraph" w:styleId="Heading4">
@@ -1154,7 +985,7 @@
     </w:pPr>
     <w:rPr>
       <w:rFonts w:asciiTheme="majorHAnsi" w:eastAsiaTheme="majorEastAsia" w:hAnsiTheme="majorHAnsi" w:cstheme="majorBidi"/>
-      <w:b/>
+      <w:i/>
       <w:bCs/>
       <w:color w:val="4F81BD" w:themeColor="accent1"/>
       <w:sz w:val="24"/>
@@ -1176,7 +1007,6 @@
     </w:pPr>
     <w:rPr>
       <w:rFonts w:asciiTheme="majorHAnsi" w:eastAsiaTheme="majorEastAsia" w:hAnsiTheme="majorHAnsi" w:cstheme="majorBidi"/>
-      <w:i/>
       <w:iCs/>
       <w:color w:val="4F81BD" w:themeColor="accent1"/>
       <w:sz w:val="24"/>
@@ -1272,14 +1102,8 @@
     <w:qFormat/>
     <w:pPr>
       <w:spacing w:before="100" w:after="100"/>
-      <w:ind w:firstLine="0"/>
-    </w:pPr>
-    <w:rPr>
-      <w:rFonts w:asciiTheme="majorHAnsi" w:eastAsiaTheme="majorEastAsia" w:hAnsiTheme="majorHAnsi" w:cstheme="majorBidi"/>
-      <w:bCs/>
-      <w:sz w:val="20"/>
-      <w:szCs w:val="20"/>
-    </w:rPr>
+      <w:ind w:firstLine="0" w:left="480" w:right="480"/>
+    </w:pPr>
   </w:style>
   <w:style w:type="paragraph" w:styleId="FootnoteText">
     <w:name w:val="Footnote Text"/>
@@ -1309,6 +1133,21 @@
         <w:right w:w="108" w:type="dxa"/>
       </w:tblCellMar>
     </w:tblPr>
+    <w:tblStylePr w:type="firstRow">
+      <w:tblPr>
+        <w:jc w:val="left"/>
+        <w:tblInd w:w="0" w:type="dxa"/>
+      </w:tblPr>
+      <w:trPr>
+        <w:jc w:val="left"/>
+      </w:trPr>
+      <w:tcPr>
+        <w:vAlign w:val="bottom"/>
+        <w:tcBorders>
+          <w:bottom w:val="single"/>
+        </w:tcBorders>
+      </w:tcPr>
+    </w:tblStylePr>
   </w:style>
   <w:style w:type="paragraph" w:customStyle="1" w:styleId="DefinitionTerm">
     <w:name w:val="Definition Term"/>
@@ -1372,6 +1211,10 @@
       <w:rFonts w:ascii="Consolas" w:hAnsi="Consolas"/>
       <w:sz w:val="22"/>
     </w:rPr>
+  </w:style>
+  <w:style w:type="character" w:customStyle="1" w:styleId="SectionNumber">
+    <w:name w:val="Section Number"/>
+    <w:basedOn w:val="BodyTextChar"/>
   </w:style>
   <w:style w:type="character" w:styleId="FootnoteReference">
     <w:name w:val="Footnote Reference"/>
